--- a/praticaweb/modelli/attestazione procedibilita ACP.docx
+++ b/praticaweb/modelli/attestazione procedibilita ACP.docx
@@ -382,36 +382,293 @@
           <w:szCs w:val="24"/>
           <w:lang w:eastAsia="en-US"/>
         </w:rPr>
-        <w:t xml:space="preserve">Da verifiche effettuate in relazione ai conteggi di volumetria e di superficie utile, si rileva che l’intervento risulta riconducibile alle fattispecie di cui all’art. 167 comma 4 e art. 181 comma 1 ter del D. </w:t>
-      </w:r>
-      <w:proofErr w:type="spellStart"/>
-      <w:r>
-        <w:rPr>
-          <w:rFonts w:ascii="Arial" w:eastAsia="Calibri" w:hAnsi="Arial" w:cs="Arial"/>
-          <w:sz w:val="24"/>
-          <w:szCs w:val="24"/>
-          <w:lang w:eastAsia="en-US"/>
-        </w:rPr>
-        <w:t>Lgs</w:t>
-      </w:r>
-      <w:proofErr w:type="spellEnd"/>
-      <w:r>
-        <w:rPr>
-          <w:rFonts w:ascii="Arial" w:eastAsia="Calibri" w:hAnsi="Arial" w:cs="Arial"/>
-          <w:sz w:val="24"/>
-          <w:szCs w:val="24"/>
-          <w:lang w:eastAsia="en-US"/>
-        </w:rPr>
-        <w:t xml:space="preserve"> n. 42/2004 e ss.mm.</w:t>
+        <w:t>Da verifiche effettuate in relazione ai conteggi di volumetria e di superficie utile, si rileva che</w:t>
+      </w:r>
+      <w:r>
+        <w:rPr>
+          <w:rFonts w:ascii="Arial" w:eastAsia="Calibri" w:hAnsi="Arial" w:cs="Arial"/>
+          <w:sz w:val="24"/>
+          <w:szCs w:val="24"/>
+          <w:lang w:eastAsia="en-US"/>
+        </w:rPr>
+        <w:t>:</w:t>
       </w:r>
     </w:p>
     <w:p>
       <w:pPr>
+        <w:pStyle w:val="Paragrafoelenco"/>
+        <w:numPr>
+          <w:ilvl w:val="0"/>
+          <w:numId w:val="1"/>
+        </w:numPr>
         <w:suppressAutoHyphens w:val="0"/>
         <w:spacing w:after="200" w:line="276" w:lineRule="auto"/>
         <w:jc w:val="both"/>
         <w:rPr>
           <w:rFonts w:ascii="Arial" w:eastAsia="Calibri" w:hAnsi="Arial" w:cs="Arial"/>
+          <w:color w:val="FF0000"/>
+          <w:sz w:val="24"/>
+          <w:szCs w:val="24"/>
+          <w:lang w:eastAsia="en-US"/>
+        </w:rPr>
+      </w:pPr>
+      <w:r>
+        <w:rPr>
+          <w:rFonts w:ascii="Arial" w:eastAsia="Calibri" w:hAnsi="Arial" w:cs="Arial"/>
+          <w:color w:val="FF0000"/>
+          <w:sz w:val="24"/>
+          <w:szCs w:val="24"/>
+          <w:lang w:eastAsia="en-US"/>
+        </w:rPr>
+        <w:t xml:space="preserve">l’intervento risulta riconducibile alle fattispecie di cui all’art. 167 comma 4 e art. 181 comma 1 ter del D. </w:t>
+      </w:r>
+      <w:proofErr w:type="spellStart"/>
+      <w:r>
+        <w:rPr>
+          <w:rFonts w:ascii="Arial" w:eastAsia="Calibri" w:hAnsi="Arial" w:cs="Arial"/>
+          <w:color w:val="FF0000"/>
+          <w:sz w:val="24"/>
+          <w:szCs w:val="24"/>
+          <w:lang w:eastAsia="en-US"/>
+        </w:rPr>
+        <w:t>Lgs</w:t>
+      </w:r>
+      <w:proofErr w:type="spellEnd"/>
+      <w:r>
+        <w:rPr>
+          <w:rFonts w:ascii="Arial" w:eastAsia="Calibri" w:hAnsi="Arial" w:cs="Arial"/>
+          <w:color w:val="FF0000"/>
+          <w:sz w:val="24"/>
+          <w:szCs w:val="24"/>
+          <w:lang w:eastAsia="en-US"/>
+        </w:rPr>
+        <w:t xml:space="preserve"> n. 42/2004 e ss.mm.</w:t>
+      </w:r>
+    </w:p>
+    <w:p>
+      <w:pPr>
+        <w:suppressAutoHyphens w:val="0"/>
+        <w:spacing w:after="200" w:line="276" w:lineRule="auto"/>
+        <w:jc w:val="both"/>
+        <w:rPr>
+          <w:rFonts w:ascii="Arial" w:eastAsia="Calibri" w:hAnsi="Arial" w:cs="Arial"/>
+          <w:color w:val="FF0000"/>
+          <w:sz w:val="24"/>
+          <w:szCs w:val="24"/>
+          <w:lang w:eastAsia="en-US"/>
+        </w:rPr>
+      </w:pPr>
+      <w:r>
+        <w:rPr>
+          <w:rFonts w:ascii="Arial" w:eastAsia="Calibri" w:hAnsi="Arial" w:cs="Arial"/>
+          <w:color w:val="FF0000"/>
+          <w:sz w:val="24"/>
+          <w:szCs w:val="24"/>
+          <w:lang w:eastAsia="en-US"/>
+        </w:rPr>
+        <w:t>oppure</w:t>
+      </w:r>
+    </w:p>
+    <w:p>
+      <w:pPr>
+        <w:pStyle w:val="Paragrafoelenco"/>
+        <w:numPr>
+          <w:ilvl w:val="0"/>
+          <w:numId w:val="1"/>
+        </w:numPr>
+        <w:suppressAutoHyphens w:val="0"/>
+        <w:spacing w:after="200" w:line="276" w:lineRule="auto"/>
+        <w:jc w:val="both"/>
+        <w:rPr>
+          <w:rFonts w:ascii="Arial" w:eastAsia="Calibri" w:hAnsi="Arial" w:cs="Arial"/>
+          <w:color w:val="FF0000"/>
+          <w:sz w:val="24"/>
+          <w:szCs w:val="24"/>
+          <w:lang w:eastAsia="en-US"/>
+        </w:rPr>
+      </w:pPr>
+      <w:r>
+        <w:rPr>
+          <w:rFonts w:ascii="Arial" w:eastAsia="Calibri" w:hAnsi="Arial" w:cs="Arial"/>
+          <w:color w:val="FF0000"/>
+          <w:sz w:val="24"/>
+          <w:szCs w:val="24"/>
+          <w:lang w:eastAsia="en-US"/>
+        </w:rPr>
+        <w:t xml:space="preserve">l’intervento </w:t>
+      </w:r>
+      <w:r>
+        <w:rPr>
+          <w:rFonts w:ascii="Arial" w:eastAsia="Calibri" w:hAnsi="Arial" w:cs="Arial"/>
+          <w:b/>
+          <w:color w:val="FF0000"/>
+          <w:sz w:val="24"/>
+          <w:szCs w:val="24"/>
+          <w:u w:val="single"/>
+          <w:lang w:eastAsia="en-US"/>
+        </w:rPr>
+        <w:t xml:space="preserve">non </w:t>
+      </w:r>
+      <w:r>
+        <w:rPr>
+          <w:rFonts w:ascii="Arial" w:eastAsia="Calibri" w:hAnsi="Arial" w:cs="Arial"/>
+          <w:b/>
+          <w:color w:val="FF0000"/>
+          <w:sz w:val="24"/>
+          <w:szCs w:val="24"/>
+          <w:u w:val="single"/>
+          <w:lang w:eastAsia="en-US"/>
+        </w:rPr>
+        <w:t>risulta riconducibile</w:t>
+      </w:r>
+      <w:r>
+        <w:rPr>
+          <w:rFonts w:ascii="Arial" w:eastAsia="Calibri" w:hAnsi="Arial" w:cs="Arial"/>
+          <w:color w:val="FF0000"/>
+          <w:sz w:val="24"/>
+          <w:szCs w:val="24"/>
+          <w:lang w:eastAsia="en-US"/>
+        </w:rPr>
+        <w:t xml:space="preserve"> alle fattispecie di cui all’art. 167 comma 4 e art. 181 comma 1 ter del D. </w:t>
+      </w:r>
+      <w:proofErr w:type="spellStart"/>
+      <w:r>
+        <w:rPr>
+          <w:rFonts w:ascii="Arial" w:eastAsia="Calibri" w:hAnsi="Arial" w:cs="Arial"/>
+          <w:color w:val="FF0000"/>
+          <w:sz w:val="24"/>
+          <w:szCs w:val="24"/>
+          <w:lang w:eastAsia="en-US"/>
+        </w:rPr>
+        <w:t>Lgs</w:t>
+      </w:r>
+      <w:proofErr w:type="spellEnd"/>
+      <w:r>
+        <w:rPr>
+          <w:rFonts w:ascii="Arial" w:eastAsia="Calibri" w:hAnsi="Arial" w:cs="Arial"/>
+          <w:color w:val="FF0000"/>
+          <w:sz w:val="24"/>
+          <w:szCs w:val="24"/>
+          <w:lang w:eastAsia="en-US"/>
+        </w:rPr>
+        <w:t xml:space="preserve"> n. 42/2004 e ss.mm.</w:t>
+      </w:r>
+      <w:r>
+        <w:rPr>
+          <w:rFonts w:ascii="Arial" w:eastAsia="Calibri" w:hAnsi="Arial" w:cs="Arial"/>
+          <w:color w:val="FF0000"/>
+          <w:sz w:val="24"/>
+          <w:szCs w:val="24"/>
+          <w:lang w:eastAsia="en-US"/>
+        </w:rPr>
+        <w:t xml:space="preserve">, ma </w:t>
+      </w:r>
+      <w:r>
+        <w:rPr>
+          <w:rFonts w:ascii="Arial" w:eastAsia="Calibri" w:hAnsi="Arial" w:cs="Arial"/>
+          <w:b/>
+          <w:color w:val="FF0000"/>
+          <w:sz w:val="24"/>
+          <w:szCs w:val="24"/>
+          <w:u w:val="single"/>
+          <w:lang w:eastAsia="en-US"/>
+        </w:rPr>
+        <w:t>risulta eseguito in data anteriore all’entrata in vigore dell’art. 167</w:t>
+      </w:r>
+      <w:r>
+        <w:rPr>
+          <w:rFonts w:ascii="Arial" w:eastAsia="Calibri" w:hAnsi="Arial" w:cs="Arial"/>
+          <w:color w:val="FF0000"/>
+          <w:sz w:val="24"/>
+          <w:szCs w:val="24"/>
+          <w:lang w:eastAsia="en-US"/>
+        </w:rPr>
+        <w:t xml:space="preserve"> </w:t>
+      </w:r>
+      <w:r>
+        <w:rPr>
+          <w:rFonts w:ascii="Arial" w:eastAsia="Calibri" w:hAnsi="Arial" w:cs="Arial"/>
+          <w:color w:val="FF0000"/>
+          <w:sz w:val="24"/>
+          <w:szCs w:val="24"/>
+          <w:lang w:eastAsia="en-US"/>
+        </w:rPr>
+        <w:t xml:space="preserve">del succitato decreto (vedi </w:t>
+      </w:r>
+      <w:proofErr w:type="spellStart"/>
+      <w:r>
+        <w:rPr>
+          <w:rFonts w:ascii="Arial" w:eastAsia="Calibri" w:hAnsi="Arial" w:cs="Arial"/>
+          <w:color w:val="FF0000"/>
+          <w:sz w:val="24"/>
+          <w:szCs w:val="24"/>
+          <w:lang w:eastAsia="en-US"/>
+        </w:rPr>
+        <w:t>D.Lgs.</w:t>
+      </w:r>
+      <w:proofErr w:type="spellEnd"/>
+      <w:r>
+        <w:rPr>
+          <w:rFonts w:ascii="Arial" w:eastAsia="Calibri" w:hAnsi="Arial" w:cs="Arial"/>
+          <w:color w:val="FF0000"/>
+          <w:sz w:val="24"/>
+          <w:szCs w:val="24"/>
+          <w:lang w:eastAsia="en-US"/>
+        </w:rPr>
+        <w:t xml:space="preserve"> 24.03.2006 n.° 157 in vigore dal 12/05/2006), come da dichiarazione </w:t>
+      </w:r>
+      <w:proofErr w:type="spellStart"/>
+      <w:r>
+        <w:rPr>
+          <w:rFonts w:ascii="Arial" w:eastAsia="Calibri" w:hAnsi="Arial" w:cs="Arial"/>
+          <w:color w:val="FF0000"/>
+          <w:sz w:val="24"/>
+          <w:szCs w:val="24"/>
+          <w:lang w:eastAsia="en-US"/>
+        </w:rPr>
+        <w:t>prot</w:t>
+      </w:r>
+      <w:proofErr w:type="spellEnd"/>
+      <w:r>
+        <w:rPr>
+          <w:rFonts w:ascii="Arial" w:eastAsia="Calibri" w:hAnsi="Arial" w:cs="Arial"/>
+          <w:color w:val="FF0000"/>
+          <w:sz w:val="24"/>
+          <w:szCs w:val="24"/>
+          <w:lang w:eastAsia="en-US"/>
+        </w:rPr>
+        <w:t>._____________ del ______________</w:t>
+      </w:r>
+      <w:r>
+        <w:rPr>
+          <w:rFonts w:ascii="Arial" w:eastAsia="Calibri" w:hAnsi="Arial" w:cs="Arial"/>
+          <w:color w:val="FF0000"/>
+          <w:sz w:val="24"/>
+          <w:szCs w:val="24"/>
+          <w:lang w:eastAsia="en-US"/>
+        </w:rPr>
+        <w:t xml:space="preserve"> a firma di ____________________</w:t>
+      </w:r>
+      <w:bookmarkStart w:id="0" w:name="_GoBack"/>
+      <w:bookmarkEnd w:id="0"/>
+      <w:r>
+        <w:rPr>
+          <w:rFonts w:ascii="Arial" w:eastAsia="Calibri" w:hAnsi="Arial" w:cs="Arial"/>
+          <w:color w:val="FF0000"/>
+          <w:sz w:val="24"/>
+          <w:szCs w:val="24"/>
+          <w:lang w:eastAsia="en-US"/>
+        </w:rPr>
+        <w:t>.</w:t>
+      </w:r>
+    </w:p>
+    <w:p>
+      <w:pPr>
+        <w:suppressAutoHyphens w:val="0"/>
+        <w:spacing w:after="200" w:line="276" w:lineRule="auto"/>
+        <w:jc w:val="both"/>
+        <w:rPr>
+          <w:rFonts w:ascii="Arial" w:eastAsia="Calibri" w:hAnsi="Arial" w:cs="Arial"/>
           <w:sz w:val="24"/>
           <w:szCs w:val="24"/>
           <w:lang w:eastAsia="en-US"/>
@@ -494,7 +751,7 @@
           <w:sz w:val="24"/>
           <w:szCs w:val="24"/>
         </w:rPr>
-        <w:t>12 gennaio 2017</w:t>
+        <w:t>27 settembre 2017</w:t>
       </w:r>
       <w:r>
         <w:rPr>
@@ -585,14 +842,15 @@
               <w:rPr>
                 <w:rFonts w:ascii="Arial" w:hAnsi="Arial" w:cs="Arial"/>
                 <w:b/>
+                <w:i/>
                 <w:sz w:val="24"/>
                 <w:szCs w:val="24"/>
               </w:rPr>
             </w:pPr>
-            <w:bookmarkStart w:id="0" w:name="_GoBack"/>
             <w:r>
               <w:rPr>
                 <w:rFonts w:ascii="Arial" w:hAnsi="Arial" w:cs="Arial"/>
+                <w:i/>
                 <w:sz w:val="24"/>
                 <w:szCs w:val="24"/>
               </w:rPr>
@@ -602,6 +860,7 @@
             <w:r>
               <w:rPr>
                 <w:rFonts w:ascii="Arial" w:hAnsi="Arial" w:cs="Arial"/>
+                <w:i/>
                 <w:sz w:val="24"/>
                 <w:szCs w:val="24"/>
               </w:rPr>
@@ -611,12 +870,12 @@
             <w:r>
               <w:rPr>
                 <w:rFonts w:ascii="Arial" w:hAnsi="Arial" w:cs="Arial"/>
+                <w:i/>
                 <w:sz w:val="24"/>
                 <w:szCs w:val="24"/>
               </w:rPr>
               <w:t>]</w:t>
             </w:r>
-            <w:bookmarkEnd w:id="0"/>
           </w:p>
           <w:p>
             <w:pPr>
@@ -651,7 +910,7 @@
       </w:r>
     </w:p>
     <w:sectPr>
-      <w:headerReference w:type="first" r:id="rId7"/>
+      <w:headerReference w:type="first" r:id="rId8"/>
       <w:pgSz w:w="11906" w:h="16838"/>
       <w:pgMar w:top="567" w:right="1134" w:bottom="1134" w:left="1134" w:header="567" w:footer="0" w:gutter="0"/>
       <w:cols w:space="720"/>
@@ -876,6 +1135,127 @@
     </w:pPr>
   </w:p>
 </w:hdr>
+</file>
+
+<file path=word/numbering.xml><?xml version="1.0" encoding="utf-8"?>
+<w:numbering xmlns:wpc="http://schemas.microsoft.com/office/word/2010/wordprocessingCanvas" xmlns:mc="http://schemas.openxmlformats.org/markup-compatibility/2006" xmlns:o="urn:schemas-microsoft-com:office:office" xmlns:r="http://schemas.openxmlformats.org/officeDocument/2006/relationships" xmlns:m="http://schemas.openxmlformats.org/officeDocument/2006/math" xmlns:v="urn:schemas-microsoft-com:vml" xmlns:wp14="http://schemas.microsoft.com/office/word/2010/wordprocessingDrawing" xmlns:wp="http://schemas.openxmlformats.org/drawingml/2006/wordprocessingDrawing" xmlns:w10="urn:schemas-microsoft-com:office:word" xmlns:w="http://schemas.openxmlformats.org/wordprocessingml/2006/main" xmlns:w14="http://schemas.microsoft.com/office/word/2010/wordml" xmlns:wpg="http://schemas.microsoft.com/office/word/2010/wordprocessingGroup" xmlns:wpi="http://schemas.microsoft.com/office/word/2010/wordprocessingInk" xmlns:wne="http://schemas.microsoft.com/office/word/2006/wordml" xmlns:wps="http://schemas.microsoft.com/office/word/2010/wordprocessingShape" mc:Ignorable="w14 wp14">
+  <w:abstractNum w:abstractNumId="0">
+    <w:nsid w:val="01F36E6A"/>
+    <w:multiLevelType w:val="hybridMultilevel"/>
+    <w:tmpl w:val="717636E4"/>
+    <w:lvl w:ilvl="0" w:tplc="48E26ED8">
+      <w:start w:val="1"/>
+      <w:numFmt w:val="bullet"/>
+      <w:lvlText w:val=""/>
+      <w:lvlJc w:val="left"/>
+      <w:pPr>
+        <w:ind w:left="720" w:hanging="360"/>
+      </w:pPr>
+      <w:rPr>
+        <w:rFonts w:ascii="Symbol" w:hAnsi="Symbol" w:hint="default"/>
+      </w:rPr>
+    </w:lvl>
+    <w:lvl w:ilvl="1" w:tplc="04100003" w:tentative="1">
+      <w:start w:val="1"/>
+      <w:numFmt w:val="bullet"/>
+      <w:lvlText w:val="o"/>
+      <w:lvlJc w:val="left"/>
+      <w:pPr>
+        <w:ind w:left="1440" w:hanging="360"/>
+      </w:pPr>
+      <w:rPr>
+        <w:rFonts w:ascii="Courier New" w:hAnsi="Courier New" w:cs="Courier New" w:hint="default"/>
+      </w:rPr>
+    </w:lvl>
+    <w:lvl w:ilvl="2" w:tplc="04100005" w:tentative="1">
+      <w:start w:val="1"/>
+      <w:numFmt w:val="bullet"/>
+      <w:lvlText w:val=""/>
+      <w:lvlJc w:val="left"/>
+      <w:pPr>
+        <w:ind w:left="2160" w:hanging="360"/>
+      </w:pPr>
+      <w:rPr>
+        <w:rFonts w:ascii="Wingdings" w:hAnsi="Wingdings" w:hint="default"/>
+      </w:rPr>
+    </w:lvl>
+    <w:lvl w:ilvl="3" w:tplc="04100001" w:tentative="1">
+      <w:start w:val="1"/>
+      <w:numFmt w:val="bullet"/>
+      <w:lvlText w:val=""/>
+      <w:lvlJc w:val="left"/>
+      <w:pPr>
+        <w:ind w:left="2880" w:hanging="360"/>
+      </w:pPr>
+      <w:rPr>
+        <w:rFonts w:ascii="Symbol" w:hAnsi="Symbol" w:hint="default"/>
+      </w:rPr>
+    </w:lvl>
+    <w:lvl w:ilvl="4" w:tplc="04100003" w:tentative="1">
+      <w:start w:val="1"/>
+      <w:numFmt w:val="bullet"/>
+      <w:lvlText w:val="o"/>
+      <w:lvlJc w:val="left"/>
+      <w:pPr>
+        <w:ind w:left="3600" w:hanging="360"/>
+      </w:pPr>
+      <w:rPr>
+        <w:rFonts w:ascii="Courier New" w:hAnsi="Courier New" w:cs="Courier New" w:hint="default"/>
+      </w:rPr>
+    </w:lvl>
+    <w:lvl w:ilvl="5" w:tplc="04100005" w:tentative="1">
+      <w:start w:val="1"/>
+      <w:numFmt w:val="bullet"/>
+      <w:lvlText w:val=""/>
+      <w:lvlJc w:val="left"/>
+      <w:pPr>
+        <w:ind w:left="4320" w:hanging="360"/>
+      </w:pPr>
+      <w:rPr>
+        <w:rFonts w:ascii="Wingdings" w:hAnsi="Wingdings" w:hint="default"/>
+      </w:rPr>
+    </w:lvl>
+    <w:lvl w:ilvl="6" w:tplc="04100001" w:tentative="1">
+      <w:start w:val="1"/>
+      <w:numFmt w:val="bullet"/>
+      <w:lvlText w:val=""/>
+      <w:lvlJc w:val="left"/>
+      <w:pPr>
+        <w:ind w:left="5040" w:hanging="360"/>
+      </w:pPr>
+      <w:rPr>
+        <w:rFonts w:ascii="Symbol" w:hAnsi="Symbol" w:hint="default"/>
+      </w:rPr>
+    </w:lvl>
+    <w:lvl w:ilvl="7" w:tplc="04100003" w:tentative="1">
+      <w:start w:val="1"/>
+      <w:numFmt w:val="bullet"/>
+      <w:lvlText w:val="o"/>
+      <w:lvlJc w:val="left"/>
+      <w:pPr>
+        <w:ind w:left="5760" w:hanging="360"/>
+      </w:pPr>
+      <w:rPr>
+        <w:rFonts w:ascii="Courier New" w:hAnsi="Courier New" w:cs="Courier New" w:hint="default"/>
+      </w:rPr>
+    </w:lvl>
+    <w:lvl w:ilvl="8" w:tplc="04100005" w:tentative="1">
+      <w:start w:val="1"/>
+      <w:numFmt w:val="bullet"/>
+      <w:lvlText w:val=""/>
+      <w:lvlJc w:val="left"/>
+      <w:pPr>
+        <w:ind w:left="6480" w:hanging="360"/>
+      </w:pPr>
+      <w:rPr>
+        <w:rFonts w:ascii="Wingdings" w:hAnsi="Wingdings" w:hint="default"/>
+      </w:rPr>
+    </w:lvl>
+  </w:abstractNum>
+  <w:num w:numId="1">
+    <w:abstractNumId w:val="0"/>
+  </w:num>
+</w:numbering>
 </file>
 
 <file path=word/styles.xml><?xml version="1.0" encoding="utf-8"?>
@@ -1965,7 +2345,7 @@
   <a:extraClrSchemeLst/>
   <a:extLst>
     <a:ext uri="{05A4C25C-085E-4340-85A3-A5531E510DB2}">
-      <thm15:themeFamily xmlns:thm15="http://schemas.microsoft.com/office/thememl/2012/main" xmlns="" name="Office Theme" id="{62F939B6-93AF-4DB8-9C6B-D6C7DFDC589F}" vid="{4A3C46E8-61CC-4603-A589-7422A47A8E4A}"/>
+      <thm15:themeFamily xmlns="" xmlns:thm15="http://schemas.microsoft.com/office/thememl/2012/main" name="Office Theme" id="{62F939B6-93AF-4DB8-9C6B-D6C7DFDC589F}" vid="{4A3C46E8-61CC-4603-A589-7422A47A8E4A}"/>
     </a:ext>
   </a:extLst>
 </a:theme>
